--- a/实验/2019081238-石家晖-《Java程序设计》实验报告-实验4.docx
+++ b/实验/2019081238-石家晖-《Java程序设计》实验报告-实验4.docx
@@ -4262,6 +4262,50 @@
             </a:graphic>
           </wp:inline>
         </w:drawing>
+      </w:r>
+    </w:p>
+    <w:p>
+      <w:pPr>
+        <w:tabs>
+          <w:tab w:val="left" w:pos="900"/>
+        </w:tabs>
+        <w:ind w:left="420" w:leftChars="200"/>
+        <w:jc w:val="center"/>
+        <w:rPr>
+          <w:rFonts w:hint="eastAsia" w:eastAsia="宋体"/>
+          <w:sz w:val="24"/>
+          <w:lang w:val="en-US" w:eastAsia="zh-CN"/>
+        </w:rPr>
+      </w:pPr>
+      <w:r>
+        <w:rPr>
+          <w:rFonts w:hint="eastAsia"/>
+          <w:sz w:val="24"/>
+        </w:rPr>
+        <w:t>图</w:t>
+      </w:r>
+      <w:r>
+        <w:rPr>
+          <w:rFonts w:hint="eastAsia"/>
+          <w:sz w:val="24"/>
+          <w:lang w:val="en-US" w:eastAsia="zh-CN"/>
+        </w:rPr>
+        <w:t>4</w:t>
+      </w:r>
+      <w:r>
+        <w:rPr>
+          <w:rFonts w:hint="eastAsia"/>
+          <w:sz w:val="24"/>
+        </w:rPr>
+        <w:t>-</w:t>
+      </w:r>
+      <w:r>
+        <w:rPr>
+          <w:rFonts w:hint="eastAsia"/>
+          <w:sz w:val="24"/>
+          <w:lang w:val="en-US" w:eastAsia="zh-CN"/>
+        </w:rPr>
+        <w:t>1</w:t>
       </w:r>
     </w:p>
     <w:p>
@@ -4744,14 +4788,6 @@
         </w:tc>
       </w:tr>
       <w:tr>
-        <w:tblPrEx>
-          <w:tblCellMar>
-            <w:top w:w="0" w:type="dxa"/>
-            <w:left w:w="0" w:type="dxa"/>
-            <w:bottom w:w="0" w:type="dxa"/>
-            <w:right w:w="0" w:type="dxa"/>
-          </w:tblCellMar>
-        </w:tblPrEx>
         <w:trPr>
           <w:trHeight w:val="415" w:hRule="atLeast"/>
           <w:jc w:val="center"/>
@@ -5048,14 +5084,6 @@
         </w:tc>
       </w:tr>
       <w:tr>
-        <w:tblPrEx>
-          <w:tblCellMar>
-            <w:top w:w="0" w:type="dxa"/>
-            <w:left w:w="0" w:type="dxa"/>
-            <w:bottom w:w="0" w:type="dxa"/>
-            <w:right w:w="0" w:type="dxa"/>
-          </w:tblCellMar>
-        </w:tblPrEx>
         <w:trPr>
           <w:trHeight w:val="418" w:hRule="atLeast"/>
           <w:jc w:val="center"/>
@@ -5200,14 +5228,6 @@
         </w:tc>
       </w:tr>
       <w:tr>
-        <w:tblPrEx>
-          <w:tblCellMar>
-            <w:top w:w="0" w:type="dxa"/>
-            <w:left w:w="0" w:type="dxa"/>
-            <w:bottom w:w="0" w:type="dxa"/>
-            <w:right w:w="0" w:type="dxa"/>
-          </w:tblCellMar>
-        </w:tblPrEx>
         <w:trPr>
           <w:trHeight w:val="415" w:hRule="atLeast"/>
           <w:jc w:val="center"/>
@@ -5443,9 +5463,11 @@
     </w:p>
     <w:p>
       <w:pPr>
-        <w:spacing w:line="400" w:lineRule="exact"/>
-        <w:ind w:left="420"/>
-        <w:rPr>
+        <w:tabs>
+          <w:tab w:val="left" w:pos="900"/>
+        </w:tabs>
+        <w:rPr>
+          <w:rFonts w:hint="eastAsia"/>
           <w:sz w:val="24"/>
         </w:rPr>
       </w:pPr>
@@ -5510,1069 +5532,120 @@
       </w:r>
       <w:r>
         <w:rPr>
-          <w:sz w:val="24"/>
-        </w:rPr>
-        <w:t xml:space="preserve">Postgraduate, </w:t>
-      </w:r>
-      <w:r>
-        <w:rPr>
-          <w:rFonts w:hint="eastAsia"/>
-          <w:sz w:val="24"/>
-        </w:rPr>
-        <w:t xml:space="preserve">其中 </w:t>
-      </w:r>
-      <w:r>
-        <w:rPr>
-          <w:sz w:val="24"/>
-        </w:rPr>
-        <w:t xml:space="preserve">Student </w:t>
-      </w:r>
-      <w:r>
-        <w:rPr>
-          <w:rFonts w:hint="eastAsia"/>
-          <w:sz w:val="24"/>
-        </w:rPr>
-        <w:t xml:space="preserve">类是一个抽象类 </w:t>
-      </w:r>
-      <w:r>
-        <w:rPr>
-          <w:sz w:val="24"/>
-        </w:rPr>
-        <w:t xml:space="preserve">, </w:t>
-      </w:r>
-      <w:r>
-        <w:rPr>
-          <w:rFonts w:hint="eastAsia"/>
-          <w:sz w:val="24"/>
-        </w:rPr>
-        <w:t xml:space="preserve">它包含一些基本的学生信息如姓名、所学课程、课程成绩等 </w:t>
-      </w:r>
-      <w:r>
-        <w:rPr>
-          <w:sz w:val="24"/>
-        </w:rPr>
-        <w:t xml:space="preserve">, </w:t>
-      </w:r>
-      <w:r>
-        <w:rPr>
-          <w:rFonts w:hint="eastAsia"/>
-          <w:sz w:val="24"/>
-        </w:rPr>
-        <w:t xml:space="preserve">而 </w:t>
-      </w:r>
-      <w:r>
-        <w:rPr>
-          <w:sz w:val="24"/>
-        </w:rPr>
-        <w:t xml:space="preserve">Undergraduate </w:t>
-      </w:r>
-      <w:r>
-        <w:rPr>
-          <w:rFonts w:hint="eastAsia"/>
-          <w:sz w:val="24"/>
-        </w:rPr>
-        <w:t xml:space="preserve">类和 </w:t>
-      </w:r>
-      <w:r>
-        <w:rPr>
-          <w:sz w:val="24"/>
-        </w:rPr>
-        <w:t xml:space="preserve">Postgraduate </w:t>
-      </w:r>
-      <w:r>
-        <w:rPr>
-          <w:rFonts w:hint="eastAsia"/>
-          <w:sz w:val="24"/>
-        </w:rPr>
-        <w:t xml:space="preserve">都是 </w:t>
-      </w:r>
-      <w:r>
-        <w:rPr>
-          <w:sz w:val="24"/>
-        </w:rPr>
-        <w:t xml:space="preserve">Student </w:t>
-      </w:r>
-      <w:r>
-        <w:rPr>
-          <w:rFonts w:hint="eastAsia"/>
-          <w:sz w:val="24"/>
-        </w:rPr>
-        <w:t xml:space="preserve">类的子类 </w:t>
-      </w:r>
-      <w:r>
-        <w:rPr>
-          <w:sz w:val="24"/>
-        </w:rPr>
-        <w:t xml:space="preserve">, </w:t>
-      </w:r>
-      <w:r>
-        <w:rPr>
-          <w:rFonts w:hint="eastAsia"/>
-          <w:sz w:val="24"/>
-        </w:rPr>
-        <w:t xml:space="preserve">它们之间的主要差别是计算课程成绩等级的方法有所不同 </w:t>
-      </w:r>
-      <w:r>
-        <w:rPr>
-          <w:sz w:val="24"/>
-        </w:rPr>
-        <w:t xml:space="preserve">, </w:t>
-      </w:r>
-      <w:r>
-        <w:rPr>
-          <w:rFonts w:hint="eastAsia"/>
-          <w:sz w:val="24"/>
-        </w:rPr>
-        <w:t xml:space="preserve">研究生的标准要比本科生的标准高一些 </w:t>
-      </w:r>
-      <w:r>
-        <w:rPr>
-          <w:sz w:val="24"/>
-        </w:rPr>
-        <w:t xml:space="preserve">, </w:t>
-      </w:r>
-      <w:r>
-        <w:rPr>
-          <w:rFonts w:hint="eastAsia"/>
-          <w:sz w:val="24"/>
-        </w:rPr>
-        <w:t>如下表所示。</w:t>
-      </w:r>
-    </w:p>
-    <w:tbl>
-      <w:tblPr>
-        <w:tblStyle w:val="3"/>
-        <w:tblW w:w="6360" w:type="dxa"/>
-        <w:jc w:val="center"/>
-        <w:tblLayout w:type="autofit"/>
-        <w:tblCellMar>
-          <w:top w:w="0" w:type="dxa"/>
-          <w:left w:w="0" w:type="dxa"/>
-          <w:bottom w:w="0" w:type="dxa"/>
-          <w:right w:w="0" w:type="dxa"/>
-        </w:tblCellMar>
-      </w:tblPr>
-      <w:tblGrid>
-        <w:gridCol w:w="1595"/>
-        <w:gridCol w:w="1585"/>
-        <w:gridCol w:w="1595"/>
-        <w:gridCol w:w="1585"/>
-      </w:tblGrid>
-      <w:tr>
-        <w:tblPrEx>
-          <w:tblCellMar>
-            <w:top w:w="0" w:type="dxa"/>
-            <w:left w:w="0" w:type="dxa"/>
-            <w:bottom w:w="0" w:type="dxa"/>
-            <w:right w:w="0" w:type="dxa"/>
-          </w:tblCellMar>
-        </w:tblPrEx>
-        <w:trPr>
-          <w:trHeight w:val="273" w:hRule="atLeast"/>
-          <w:jc w:val="center"/>
-        </w:trPr>
-        <w:tc>
-          <w:tcPr>
-            <w:tcW w:w="3180" w:type="dxa"/>
-            <w:gridSpan w:val="2"/>
-            <w:tcBorders>
-              <w:top w:val="single" w:color="000000" w:sz="18" w:space="0"/>
-              <w:left w:val="single" w:color="000000" w:sz="18" w:space="0"/>
-              <w:bottom w:val="single" w:color="000000" w:sz="8" w:space="0"/>
-              <w:right w:val="single" w:color="000000" w:sz="8" w:space="0"/>
-            </w:tcBorders>
-            <w:noWrap w:val="0"/>
-            <w:tcMar>
-              <w:top w:w="72" w:type="dxa"/>
-              <w:left w:w="144" w:type="dxa"/>
-              <w:bottom w:w="72" w:type="dxa"/>
-              <w:right w:w="144" w:type="dxa"/>
-            </w:tcMar>
-            <w:vAlign w:val="top"/>
-          </w:tcPr>
-          <w:p>
-            <w:pPr>
-              <w:spacing w:line="400" w:lineRule="exact"/>
-              <w:ind w:left="420"/>
-              <w:rPr>
-                <w:sz w:val="24"/>
-              </w:rPr>
-            </w:pPr>
-            <w:r>
-              <w:rPr>
-                <w:rFonts w:hint="eastAsia"/>
-                <w:sz w:val="24"/>
-              </w:rPr>
-              <w:t>本科生标准</w:t>
-            </w:r>
-          </w:p>
-        </w:tc>
-        <w:tc>
-          <w:tcPr>
-            <w:tcW w:w="3180" w:type="dxa"/>
-            <w:gridSpan w:val="2"/>
-            <w:tcBorders>
-              <w:top w:val="single" w:color="000000" w:sz="18" w:space="0"/>
-              <w:left w:val="single" w:color="000000" w:sz="8" w:space="0"/>
-              <w:bottom w:val="single" w:color="000000" w:sz="8" w:space="0"/>
-              <w:right w:val="single" w:color="000000" w:sz="18" w:space="0"/>
-            </w:tcBorders>
-            <w:noWrap w:val="0"/>
-            <w:tcMar>
-              <w:top w:w="72" w:type="dxa"/>
-              <w:left w:w="144" w:type="dxa"/>
-              <w:bottom w:w="72" w:type="dxa"/>
-              <w:right w:w="144" w:type="dxa"/>
-            </w:tcMar>
-            <w:vAlign w:val="top"/>
-          </w:tcPr>
-          <w:p>
-            <w:pPr>
-              <w:spacing w:line="400" w:lineRule="exact"/>
-              <w:ind w:left="420"/>
-              <w:rPr>
-                <w:sz w:val="24"/>
-              </w:rPr>
-            </w:pPr>
-            <w:r>
-              <w:rPr>
-                <w:rFonts w:hint="eastAsia"/>
-                <w:sz w:val="24"/>
-              </w:rPr>
-              <w:t>研究生标准</w:t>
-            </w:r>
-          </w:p>
-        </w:tc>
-      </w:tr>
-      <w:tr>
-        <w:tblPrEx>
-          <w:tblCellMar>
-            <w:top w:w="0" w:type="dxa"/>
-            <w:left w:w="0" w:type="dxa"/>
-            <w:bottom w:w="0" w:type="dxa"/>
-            <w:right w:w="0" w:type="dxa"/>
-          </w:tblCellMar>
-        </w:tblPrEx>
-        <w:trPr>
-          <w:trHeight w:val="418" w:hRule="atLeast"/>
-          <w:jc w:val="center"/>
-        </w:trPr>
-        <w:tc>
-          <w:tcPr>
-            <w:tcW w:w="1595" w:type="dxa"/>
-            <w:tcBorders>
-              <w:top w:val="single" w:color="000000" w:sz="8" w:space="0"/>
-              <w:left w:val="single" w:color="000000" w:sz="18" w:space="0"/>
-              <w:bottom w:val="single" w:color="000000" w:sz="8" w:space="0"/>
-              <w:right w:val="single" w:color="000000" w:sz="8" w:space="0"/>
-            </w:tcBorders>
-            <w:noWrap w:val="0"/>
-            <w:tcMar>
-              <w:top w:w="72" w:type="dxa"/>
-              <w:left w:w="144" w:type="dxa"/>
-              <w:bottom w:w="72" w:type="dxa"/>
-              <w:right w:w="144" w:type="dxa"/>
-            </w:tcMar>
-            <w:vAlign w:val="top"/>
-          </w:tcPr>
-          <w:p>
-            <w:pPr>
-              <w:spacing w:line="400" w:lineRule="exact"/>
-              <w:ind w:left="420"/>
-              <w:rPr>
-                <w:sz w:val="24"/>
-              </w:rPr>
-            </w:pPr>
-            <w:r>
-              <w:rPr>
-                <w:sz w:val="24"/>
-              </w:rPr>
-              <w:t>80-100</w:t>
-            </w:r>
-          </w:p>
-        </w:tc>
-        <w:tc>
-          <w:tcPr>
-            <w:tcW w:w="1585" w:type="dxa"/>
-            <w:tcBorders>
-              <w:top w:val="single" w:color="000000" w:sz="8" w:space="0"/>
-              <w:left w:val="single" w:color="000000" w:sz="8" w:space="0"/>
-              <w:bottom w:val="single" w:color="000000" w:sz="8" w:space="0"/>
-              <w:right w:val="single" w:color="000000" w:sz="8" w:space="0"/>
-            </w:tcBorders>
-            <w:noWrap w:val="0"/>
-            <w:tcMar>
-              <w:top w:w="72" w:type="dxa"/>
-              <w:left w:w="144" w:type="dxa"/>
-              <w:bottom w:w="72" w:type="dxa"/>
-              <w:right w:w="144" w:type="dxa"/>
-            </w:tcMar>
-            <w:vAlign w:val="top"/>
-          </w:tcPr>
-          <w:p>
-            <w:pPr>
-              <w:spacing w:line="400" w:lineRule="exact"/>
-              <w:ind w:left="420"/>
-              <w:rPr>
-                <w:sz w:val="24"/>
-              </w:rPr>
-            </w:pPr>
-            <w:r>
-              <w:rPr>
-                <w:rFonts w:hint="eastAsia"/>
-                <w:sz w:val="24"/>
-              </w:rPr>
-              <w:t>优秀</w:t>
-            </w:r>
-          </w:p>
-        </w:tc>
-        <w:tc>
-          <w:tcPr>
-            <w:tcW w:w="1595" w:type="dxa"/>
-            <w:tcBorders>
-              <w:top w:val="single" w:color="000000" w:sz="8" w:space="0"/>
-              <w:left w:val="single" w:color="000000" w:sz="8" w:space="0"/>
-              <w:bottom w:val="single" w:color="000000" w:sz="8" w:space="0"/>
-              <w:right w:val="single" w:color="000000" w:sz="8" w:space="0"/>
-            </w:tcBorders>
-            <w:noWrap w:val="0"/>
-            <w:tcMar>
-              <w:top w:w="72" w:type="dxa"/>
-              <w:left w:w="144" w:type="dxa"/>
-              <w:bottom w:w="72" w:type="dxa"/>
-              <w:right w:w="144" w:type="dxa"/>
-            </w:tcMar>
-            <w:vAlign w:val="top"/>
-          </w:tcPr>
-          <w:p>
-            <w:pPr>
-              <w:spacing w:line="400" w:lineRule="exact"/>
-              <w:ind w:left="420"/>
-              <w:rPr>
-                <w:sz w:val="24"/>
-              </w:rPr>
-            </w:pPr>
-            <w:r>
-              <w:rPr>
-                <w:sz w:val="24"/>
-              </w:rPr>
-              <w:t>90-100</w:t>
-            </w:r>
-          </w:p>
-        </w:tc>
-        <w:tc>
-          <w:tcPr>
-            <w:tcW w:w="1585" w:type="dxa"/>
-            <w:tcBorders>
-              <w:top w:val="single" w:color="000000" w:sz="8" w:space="0"/>
-              <w:left w:val="single" w:color="000000" w:sz="8" w:space="0"/>
-              <w:bottom w:val="single" w:color="000000" w:sz="8" w:space="0"/>
-              <w:right w:val="single" w:color="000000" w:sz="18" w:space="0"/>
-            </w:tcBorders>
-            <w:noWrap w:val="0"/>
-            <w:tcMar>
-              <w:top w:w="72" w:type="dxa"/>
-              <w:left w:w="144" w:type="dxa"/>
-              <w:bottom w:w="72" w:type="dxa"/>
-              <w:right w:w="144" w:type="dxa"/>
-            </w:tcMar>
-            <w:vAlign w:val="top"/>
-          </w:tcPr>
-          <w:p>
-            <w:pPr>
-              <w:spacing w:line="400" w:lineRule="exact"/>
-              <w:ind w:left="420"/>
-              <w:rPr>
-                <w:sz w:val="24"/>
-              </w:rPr>
-            </w:pPr>
-            <w:r>
-              <w:rPr>
-                <w:rFonts w:hint="eastAsia"/>
-                <w:sz w:val="24"/>
-              </w:rPr>
-              <w:t>优秀</w:t>
-            </w:r>
-          </w:p>
-        </w:tc>
-      </w:tr>
-      <w:tr>
-        <w:tblPrEx>
-          <w:tblCellMar>
-            <w:top w:w="0" w:type="dxa"/>
-            <w:left w:w="0" w:type="dxa"/>
-            <w:bottom w:w="0" w:type="dxa"/>
-            <w:right w:w="0" w:type="dxa"/>
-          </w:tblCellMar>
-        </w:tblPrEx>
-        <w:trPr>
-          <w:trHeight w:val="415" w:hRule="atLeast"/>
-          <w:jc w:val="center"/>
-        </w:trPr>
-        <w:tc>
-          <w:tcPr>
-            <w:tcW w:w="1595" w:type="dxa"/>
-            <w:tcBorders>
-              <w:top w:val="single" w:color="000000" w:sz="8" w:space="0"/>
-              <w:left w:val="single" w:color="000000" w:sz="18" w:space="0"/>
-              <w:bottom w:val="single" w:color="000000" w:sz="8" w:space="0"/>
-              <w:right w:val="single" w:color="000000" w:sz="8" w:space="0"/>
-            </w:tcBorders>
-            <w:noWrap w:val="0"/>
-            <w:tcMar>
-              <w:top w:w="72" w:type="dxa"/>
-              <w:left w:w="144" w:type="dxa"/>
-              <w:bottom w:w="72" w:type="dxa"/>
-              <w:right w:w="144" w:type="dxa"/>
-            </w:tcMar>
-            <w:vAlign w:val="top"/>
-          </w:tcPr>
-          <w:p>
-            <w:pPr>
-              <w:spacing w:line="400" w:lineRule="exact"/>
-              <w:ind w:left="420"/>
-              <w:rPr>
-                <w:sz w:val="24"/>
-              </w:rPr>
-            </w:pPr>
-            <w:r>
-              <w:rPr>
-                <w:sz w:val="24"/>
-              </w:rPr>
-              <w:t>70-80</w:t>
-            </w:r>
-          </w:p>
-        </w:tc>
-        <w:tc>
-          <w:tcPr>
-            <w:tcW w:w="1585" w:type="dxa"/>
-            <w:tcBorders>
-              <w:top w:val="single" w:color="000000" w:sz="8" w:space="0"/>
-              <w:left w:val="single" w:color="000000" w:sz="8" w:space="0"/>
-              <w:bottom w:val="single" w:color="000000" w:sz="8" w:space="0"/>
-              <w:right w:val="single" w:color="000000" w:sz="8" w:space="0"/>
-            </w:tcBorders>
-            <w:noWrap w:val="0"/>
-            <w:tcMar>
-              <w:top w:w="72" w:type="dxa"/>
-              <w:left w:w="144" w:type="dxa"/>
-              <w:bottom w:w="72" w:type="dxa"/>
-              <w:right w:w="144" w:type="dxa"/>
-            </w:tcMar>
-            <w:vAlign w:val="top"/>
-          </w:tcPr>
-          <w:p>
-            <w:pPr>
-              <w:spacing w:line="400" w:lineRule="exact"/>
-              <w:ind w:left="420"/>
-              <w:rPr>
-                <w:sz w:val="24"/>
-              </w:rPr>
-            </w:pPr>
-            <w:r>
-              <w:rPr>
-                <w:rFonts w:hint="eastAsia"/>
-                <w:sz w:val="24"/>
-              </w:rPr>
-              <w:t>良好</w:t>
-            </w:r>
-          </w:p>
-        </w:tc>
-        <w:tc>
-          <w:tcPr>
-            <w:tcW w:w="1595" w:type="dxa"/>
-            <w:tcBorders>
-              <w:top w:val="single" w:color="000000" w:sz="8" w:space="0"/>
-              <w:left w:val="single" w:color="000000" w:sz="8" w:space="0"/>
-              <w:bottom w:val="single" w:color="000000" w:sz="8" w:space="0"/>
-              <w:right w:val="single" w:color="000000" w:sz="8" w:space="0"/>
-            </w:tcBorders>
-            <w:noWrap w:val="0"/>
-            <w:tcMar>
-              <w:top w:w="72" w:type="dxa"/>
-              <w:left w:w="144" w:type="dxa"/>
-              <w:bottom w:w="72" w:type="dxa"/>
-              <w:right w:w="144" w:type="dxa"/>
-            </w:tcMar>
-            <w:vAlign w:val="top"/>
-          </w:tcPr>
-          <w:p>
-            <w:pPr>
-              <w:spacing w:line="400" w:lineRule="exact"/>
-              <w:ind w:left="420"/>
-              <w:rPr>
-                <w:sz w:val="24"/>
-              </w:rPr>
-            </w:pPr>
-            <w:r>
-              <w:rPr>
-                <w:sz w:val="24"/>
-              </w:rPr>
-              <w:t>80-90</w:t>
-            </w:r>
-          </w:p>
-        </w:tc>
-        <w:tc>
-          <w:tcPr>
-            <w:tcW w:w="1585" w:type="dxa"/>
-            <w:tcBorders>
-              <w:top w:val="single" w:color="000000" w:sz="8" w:space="0"/>
-              <w:left w:val="single" w:color="000000" w:sz="8" w:space="0"/>
-              <w:bottom w:val="single" w:color="000000" w:sz="8" w:space="0"/>
-              <w:right w:val="single" w:color="000000" w:sz="18" w:space="0"/>
-            </w:tcBorders>
-            <w:noWrap w:val="0"/>
-            <w:tcMar>
-              <w:top w:w="72" w:type="dxa"/>
-              <w:left w:w="144" w:type="dxa"/>
-              <w:bottom w:w="72" w:type="dxa"/>
-              <w:right w:w="144" w:type="dxa"/>
-            </w:tcMar>
-            <w:vAlign w:val="top"/>
-          </w:tcPr>
-          <w:p>
-            <w:pPr>
-              <w:spacing w:line="400" w:lineRule="exact"/>
-              <w:ind w:left="420"/>
-              <w:rPr>
-                <w:sz w:val="24"/>
-              </w:rPr>
-            </w:pPr>
-            <w:r>
-              <w:rPr>
-                <w:rFonts w:hint="eastAsia"/>
-                <w:sz w:val="24"/>
-              </w:rPr>
-              <w:t>良好</w:t>
-            </w:r>
-          </w:p>
-        </w:tc>
-      </w:tr>
-      <w:tr>
-        <w:tblPrEx>
-          <w:tblCellMar>
-            <w:top w:w="0" w:type="dxa"/>
-            <w:left w:w="0" w:type="dxa"/>
-            <w:bottom w:w="0" w:type="dxa"/>
-            <w:right w:w="0" w:type="dxa"/>
-          </w:tblCellMar>
-        </w:tblPrEx>
-        <w:trPr>
-          <w:trHeight w:val="415" w:hRule="atLeast"/>
-          <w:jc w:val="center"/>
-        </w:trPr>
-        <w:tc>
-          <w:tcPr>
-            <w:tcW w:w="1595" w:type="dxa"/>
-            <w:tcBorders>
-              <w:top w:val="single" w:color="000000" w:sz="8" w:space="0"/>
-              <w:left w:val="single" w:color="000000" w:sz="18" w:space="0"/>
-              <w:bottom w:val="single" w:color="000000" w:sz="8" w:space="0"/>
-              <w:right w:val="single" w:color="000000" w:sz="8" w:space="0"/>
-            </w:tcBorders>
-            <w:noWrap w:val="0"/>
-            <w:tcMar>
-              <w:top w:w="72" w:type="dxa"/>
-              <w:left w:w="144" w:type="dxa"/>
-              <w:bottom w:w="72" w:type="dxa"/>
-              <w:right w:w="144" w:type="dxa"/>
-            </w:tcMar>
-            <w:vAlign w:val="top"/>
-          </w:tcPr>
-          <w:p>
-            <w:pPr>
-              <w:spacing w:line="400" w:lineRule="exact"/>
-              <w:ind w:left="420"/>
-              <w:rPr>
-                <w:sz w:val="24"/>
-              </w:rPr>
-            </w:pPr>
-            <w:r>
-              <w:rPr>
-                <w:sz w:val="24"/>
-              </w:rPr>
-              <w:t>60-70</w:t>
-            </w:r>
-          </w:p>
-        </w:tc>
-        <w:tc>
-          <w:tcPr>
-            <w:tcW w:w="1585" w:type="dxa"/>
-            <w:tcBorders>
-              <w:top w:val="single" w:color="000000" w:sz="8" w:space="0"/>
-              <w:left w:val="single" w:color="000000" w:sz="8" w:space="0"/>
-              <w:bottom w:val="single" w:color="000000" w:sz="8" w:space="0"/>
-              <w:right w:val="single" w:color="000000" w:sz="8" w:space="0"/>
-            </w:tcBorders>
-            <w:noWrap w:val="0"/>
-            <w:tcMar>
-              <w:top w:w="72" w:type="dxa"/>
-              <w:left w:w="144" w:type="dxa"/>
-              <w:bottom w:w="72" w:type="dxa"/>
-              <w:right w:w="144" w:type="dxa"/>
-            </w:tcMar>
-            <w:vAlign w:val="top"/>
-          </w:tcPr>
-          <w:p>
-            <w:pPr>
-              <w:spacing w:line="400" w:lineRule="exact"/>
-              <w:ind w:left="420"/>
-              <w:rPr>
-                <w:sz w:val="24"/>
-              </w:rPr>
-            </w:pPr>
-            <w:r>
-              <w:rPr>
-                <w:rFonts w:hint="eastAsia"/>
-                <w:sz w:val="24"/>
-              </w:rPr>
-              <w:t>一般</w:t>
-            </w:r>
-          </w:p>
-        </w:tc>
-        <w:tc>
-          <w:tcPr>
-            <w:tcW w:w="1595" w:type="dxa"/>
-            <w:tcBorders>
-              <w:top w:val="single" w:color="000000" w:sz="8" w:space="0"/>
-              <w:left w:val="single" w:color="000000" w:sz="8" w:space="0"/>
-              <w:bottom w:val="single" w:color="000000" w:sz="8" w:space="0"/>
-              <w:right w:val="single" w:color="000000" w:sz="8" w:space="0"/>
-            </w:tcBorders>
-            <w:noWrap w:val="0"/>
-            <w:tcMar>
-              <w:top w:w="72" w:type="dxa"/>
-              <w:left w:w="144" w:type="dxa"/>
-              <w:bottom w:w="72" w:type="dxa"/>
-              <w:right w:w="144" w:type="dxa"/>
-            </w:tcMar>
-            <w:vAlign w:val="top"/>
-          </w:tcPr>
-          <w:p>
-            <w:pPr>
-              <w:spacing w:line="400" w:lineRule="exact"/>
-              <w:ind w:left="420"/>
-              <w:rPr>
-                <w:sz w:val="24"/>
-              </w:rPr>
-            </w:pPr>
-            <w:r>
-              <w:rPr>
-                <w:sz w:val="24"/>
-              </w:rPr>
-              <w:t>70-80</w:t>
-            </w:r>
-          </w:p>
-        </w:tc>
-        <w:tc>
-          <w:tcPr>
-            <w:tcW w:w="1585" w:type="dxa"/>
-            <w:tcBorders>
-              <w:top w:val="single" w:color="000000" w:sz="8" w:space="0"/>
-              <w:left w:val="single" w:color="000000" w:sz="8" w:space="0"/>
-              <w:bottom w:val="single" w:color="000000" w:sz="8" w:space="0"/>
-              <w:right w:val="single" w:color="000000" w:sz="18" w:space="0"/>
-            </w:tcBorders>
-            <w:noWrap w:val="0"/>
-            <w:tcMar>
-              <w:top w:w="72" w:type="dxa"/>
-              <w:left w:w="144" w:type="dxa"/>
-              <w:bottom w:w="72" w:type="dxa"/>
-              <w:right w:w="144" w:type="dxa"/>
-            </w:tcMar>
-            <w:vAlign w:val="top"/>
-          </w:tcPr>
-          <w:p>
-            <w:pPr>
-              <w:spacing w:line="400" w:lineRule="exact"/>
-              <w:ind w:left="420"/>
-              <w:rPr>
-                <w:sz w:val="24"/>
-              </w:rPr>
-            </w:pPr>
-            <w:r>
-              <w:rPr>
-                <w:rFonts w:hint="eastAsia"/>
-                <w:sz w:val="24"/>
-              </w:rPr>
-              <w:t>一般</w:t>
-            </w:r>
-          </w:p>
-        </w:tc>
-      </w:tr>
-      <w:tr>
-        <w:tblPrEx>
-          <w:tblCellMar>
-            <w:top w:w="0" w:type="dxa"/>
-            <w:left w:w="0" w:type="dxa"/>
-            <w:bottom w:w="0" w:type="dxa"/>
-            <w:right w:w="0" w:type="dxa"/>
-          </w:tblCellMar>
-        </w:tblPrEx>
-        <w:trPr>
-          <w:trHeight w:val="418" w:hRule="atLeast"/>
-          <w:jc w:val="center"/>
-        </w:trPr>
-        <w:tc>
-          <w:tcPr>
-            <w:tcW w:w="1595" w:type="dxa"/>
-            <w:tcBorders>
-              <w:top w:val="single" w:color="000000" w:sz="8" w:space="0"/>
-              <w:left w:val="single" w:color="000000" w:sz="18" w:space="0"/>
-              <w:bottom w:val="single" w:color="000000" w:sz="8" w:space="0"/>
-              <w:right w:val="single" w:color="000000" w:sz="8" w:space="0"/>
-            </w:tcBorders>
-            <w:noWrap w:val="0"/>
-            <w:tcMar>
-              <w:top w:w="72" w:type="dxa"/>
-              <w:left w:w="144" w:type="dxa"/>
-              <w:bottom w:w="72" w:type="dxa"/>
-              <w:right w:w="144" w:type="dxa"/>
-            </w:tcMar>
-            <w:vAlign w:val="top"/>
-          </w:tcPr>
-          <w:p>
-            <w:pPr>
-              <w:spacing w:line="400" w:lineRule="exact"/>
-              <w:ind w:left="420"/>
-              <w:rPr>
-                <w:sz w:val="24"/>
-              </w:rPr>
-            </w:pPr>
-            <w:r>
-              <w:rPr>
-                <w:sz w:val="24"/>
-              </w:rPr>
-              <w:t>50-60</w:t>
-            </w:r>
-          </w:p>
-        </w:tc>
-        <w:tc>
-          <w:tcPr>
-            <w:tcW w:w="1585" w:type="dxa"/>
-            <w:tcBorders>
-              <w:top w:val="single" w:color="000000" w:sz="8" w:space="0"/>
-              <w:left w:val="single" w:color="000000" w:sz="8" w:space="0"/>
-              <w:bottom w:val="single" w:color="000000" w:sz="8" w:space="0"/>
-              <w:right w:val="single" w:color="000000" w:sz="8" w:space="0"/>
-            </w:tcBorders>
-            <w:noWrap w:val="0"/>
-            <w:tcMar>
-              <w:top w:w="72" w:type="dxa"/>
-              <w:left w:w="144" w:type="dxa"/>
-              <w:bottom w:w="72" w:type="dxa"/>
-              <w:right w:w="144" w:type="dxa"/>
-            </w:tcMar>
-            <w:vAlign w:val="top"/>
-          </w:tcPr>
-          <w:p>
-            <w:pPr>
-              <w:spacing w:line="400" w:lineRule="exact"/>
-              <w:ind w:left="420"/>
-              <w:rPr>
-                <w:sz w:val="24"/>
-              </w:rPr>
-            </w:pPr>
-            <w:r>
-              <w:rPr>
-                <w:rFonts w:hint="eastAsia"/>
-                <w:sz w:val="24"/>
-              </w:rPr>
-              <w:t>及格</w:t>
-            </w:r>
-          </w:p>
-        </w:tc>
-        <w:tc>
-          <w:tcPr>
-            <w:tcW w:w="1595" w:type="dxa"/>
-            <w:tcBorders>
-              <w:top w:val="single" w:color="000000" w:sz="8" w:space="0"/>
-              <w:left w:val="single" w:color="000000" w:sz="8" w:space="0"/>
-              <w:bottom w:val="single" w:color="000000" w:sz="8" w:space="0"/>
-              <w:right w:val="single" w:color="000000" w:sz="8" w:space="0"/>
-            </w:tcBorders>
-            <w:noWrap w:val="0"/>
-            <w:tcMar>
-              <w:top w:w="72" w:type="dxa"/>
-              <w:left w:w="144" w:type="dxa"/>
-              <w:bottom w:w="72" w:type="dxa"/>
-              <w:right w:w="144" w:type="dxa"/>
-            </w:tcMar>
-            <w:vAlign w:val="top"/>
-          </w:tcPr>
-          <w:p>
-            <w:pPr>
-              <w:spacing w:line="400" w:lineRule="exact"/>
-              <w:ind w:left="420"/>
-              <w:rPr>
-                <w:sz w:val="24"/>
-              </w:rPr>
-            </w:pPr>
-            <w:r>
-              <w:rPr>
-                <w:sz w:val="24"/>
-              </w:rPr>
-              <w:t>60-70</w:t>
-            </w:r>
-          </w:p>
-        </w:tc>
-        <w:tc>
-          <w:tcPr>
-            <w:tcW w:w="1585" w:type="dxa"/>
-            <w:tcBorders>
-              <w:top w:val="single" w:color="000000" w:sz="8" w:space="0"/>
-              <w:left w:val="single" w:color="000000" w:sz="8" w:space="0"/>
-              <w:bottom w:val="single" w:color="000000" w:sz="8" w:space="0"/>
-              <w:right w:val="single" w:color="000000" w:sz="18" w:space="0"/>
-            </w:tcBorders>
-            <w:noWrap w:val="0"/>
-            <w:tcMar>
-              <w:top w:w="72" w:type="dxa"/>
-              <w:left w:w="144" w:type="dxa"/>
-              <w:bottom w:w="72" w:type="dxa"/>
-              <w:right w:w="144" w:type="dxa"/>
-            </w:tcMar>
-            <w:vAlign w:val="top"/>
-          </w:tcPr>
-          <w:p>
-            <w:pPr>
-              <w:spacing w:line="400" w:lineRule="exact"/>
-              <w:ind w:left="420"/>
-              <w:rPr>
-                <w:sz w:val="24"/>
-              </w:rPr>
-            </w:pPr>
-            <w:r>
-              <w:rPr>
-                <w:rFonts w:hint="eastAsia"/>
-                <w:sz w:val="24"/>
-              </w:rPr>
-              <w:t>及格</w:t>
-            </w:r>
-          </w:p>
-        </w:tc>
-      </w:tr>
-      <w:tr>
-        <w:tblPrEx>
-          <w:tblCellMar>
-            <w:top w:w="0" w:type="dxa"/>
-            <w:left w:w="0" w:type="dxa"/>
-            <w:bottom w:w="0" w:type="dxa"/>
-            <w:right w:w="0" w:type="dxa"/>
-          </w:tblCellMar>
-        </w:tblPrEx>
-        <w:trPr>
-          <w:trHeight w:val="415" w:hRule="atLeast"/>
-          <w:jc w:val="center"/>
-        </w:trPr>
-        <w:tc>
-          <w:tcPr>
-            <w:tcW w:w="1595" w:type="dxa"/>
-            <w:tcBorders>
-              <w:top w:val="single" w:color="000000" w:sz="8" w:space="0"/>
-              <w:left w:val="single" w:color="000000" w:sz="18" w:space="0"/>
-              <w:bottom w:val="single" w:color="000000" w:sz="18" w:space="0"/>
-              <w:right w:val="single" w:color="000000" w:sz="8" w:space="0"/>
-            </w:tcBorders>
-            <w:noWrap w:val="0"/>
-            <w:tcMar>
-              <w:top w:w="72" w:type="dxa"/>
-              <w:left w:w="144" w:type="dxa"/>
-              <w:bottom w:w="72" w:type="dxa"/>
-              <w:right w:w="144" w:type="dxa"/>
-            </w:tcMar>
-            <w:vAlign w:val="top"/>
-          </w:tcPr>
-          <w:p>
-            <w:pPr>
-              <w:spacing w:line="400" w:lineRule="exact"/>
-              <w:ind w:left="420"/>
-              <w:rPr>
-                <w:sz w:val="24"/>
-              </w:rPr>
-            </w:pPr>
-            <w:r>
-              <w:rPr>
-                <w:sz w:val="24"/>
-              </w:rPr>
-              <w:t>50</w:t>
-            </w:r>
-            <w:r>
-              <w:rPr>
-                <w:rFonts w:hint="eastAsia"/>
-                <w:sz w:val="24"/>
-              </w:rPr>
-              <w:t>以下</w:t>
-            </w:r>
-          </w:p>
-        </w:tc>
-        <w:tc>
-          <w:tcPr>
-            <w:tcW w:w="1585" w:type="dxa"/>
-            <w:tcBorders>
-              <w:top w:val="single" w:color="000000" w:sz="8" w:space="0"/>
-              <w:left w:val="single" w:color="000000" w:sz="8" w:space="0"/>
-              <w:bottom w:val="single" w:color="000000" w:sz="18" w:space="0"/>
-              <w:right w:val="single" w:color="000000" w:sz="8" w:space="0"/>
-            </w:tcBorders>
-            <w:noWrap w:val="0"/>
-            <w:tcMar>
-              <w:top w:w="72" w:type="dxa"/>
-              <w:left w:w="144" w:type="dxa"/>
-              <w:bottom w:w="72" w:type="dxa"/>
-              <w:right w:w="144" w:type="dxa"/>
-            </w:tcMar>
-            <w:vAlign w:val="top"/>
-          </w:tcPr>
-          <w:p>
-            <w:pPr>
-              <w:spacing w:line="400" w:lineRule="exact"/>
-              <w:ind w:left="420"/>
-              <w:rPr>
-                <w:sz w:val="24"/>
-              </w:rPr>
-            </w:pPr>
-            <w:r>
-              <w:rPr>
-                <w:rFonts w:hint="eastAsia"/>
-                <w:sz w:val="24"/>
-              </w:rPr>
-              <w:t>不及格</w:t>
-            </w:r>
-          </w:p>
-        </w:tc>
-        <w:tc>
-          <w:tcPr>
-            <w:tcW w:w="1595" w:type="dxa"/>
-            <w:tcBorders>
-              <w:top w:val="single" w:color="000000" w:sz="8" w:space="0"/>
-              <w:left w:val="single" w:color="000000" w:sz="8" w:space="0"/>
-              <w:bottom w:val="single" w:color="000000" w:sz="18" w:space="0"/>
-              <w:right w:val="single" w:color="000000" w:sz="8" w:space="0"/>
-            </w:tcBorders>
-            <w:noWrap w:val="0"/>
-            <w:tcMar>
-              <w:top w:w="72" w:type="dxa"/>
-              <w:left w:w="144" w:type="dxa"/>
-              <w:bottom w:w="72" w:type="dxa"/>
-              <w:right w:w="144" w:type="dxa"/>
-            </w:tcMar>
-            <w:vAlign w:val="top"/>
-          </w:tcPr>
-          <w:p>
-            <w:pPr>
-              <w:spacing w:line="400" w:lineRule="exact"/>
-              <w:ind w:left="420"/>
-              <w:rPr>
-                <w:sz w:val="24"/>
-              </w:rPr>
-            </w:pPr>
-            <w:r>
-              <w:rPr>
-                <w:sz w:val="24"/>
-              </w:rPr>
-              <w:t>60</w:t>
-            </w:r>
-            <w:r>
-              <w:rPr>
-                <w:rFonts w:hint="eastAsia"/>
-                <w:sz w:val="24"/>
-              </w:rPr>
-              <w:t>以下</w:t>
-            </w:r>
-          </w:p>
-        </w:tc>
-        <w:tc>
-          <w:tcPr>
-            <w:tcW w:w="1585" w:type="dxa"/>
-            <w:tcBorders>
-              <w:top w:val="single" w:color="000000" w:sz="8" w:space="0"/>
-              <w:left w:val="single" w:color="000000" w:sz="8" w:space="0"/>
-              <w:bottom w:val="single" w:color="000000" w:sz="18" w:space="0"/>
-              <w:right w:val="single" w:color="000000" w:sz="18" w:space="0"/>
-            </w:tcBorders>
-            <w:noWrap w:val="0"/>
-            <w:tcMar>
-              <w:top w:w="72" w:type="dxa"/>
-              <w:left w:w="144" w:type="dxa"/>
-              <w:bottom w:w="72" w:type="dxa"/>
-              <w:right w:w="144" w:type="dxa"/>
-            </w:tcMar>
-            <w:vAlign w:val="top"/>
-          </w:tcPr>
-          <w:p>
-            <w:pPr>
-              <w:spacing w:line="400" w:lineRule="exact"/>
-              <w:ind w:left="420"/>
-              <w:rPr>
-                <w:sz w:val="24"/>
-              </w:rPr>
-            </w:pPr>
-            <w:r>
-              <w:rPr>
-                <w:rFonts w:hint="eastAsia"/>
-                <w:sz w:val="24"/>
-              </w:rPr>
-              <w:t>不及格</w:t>
-            </w:r>
-          </w:p>
-        </w:tc>
-      </w:tr>
-    </w:tbl>
-    <w:p>
-      <w:pPr>
-        <w:spacing w:line="400" w:lineRule="exact"/>
-        <w:ind w:left="420"/>
-        <w:rPr>
-          <w:rFonts w:hint="eastAsia"/>
-          <w:sz w:val="24"/>
-        </w:rPr>
-      </w:pPr>
-      <w:r>
-        <w:rPr>
-          <w:rFonts w:hint="eastAsia"/>
-          <w:sz w:val="24"/>
-        </w:rPr>
-        <w:t xml:space="preserve">假设某班级里既有本科生也有研究生 </w:t>
-      </w:r>
-      <w:r>
-        <w:rPr>
-          <w:sz w:val="24"/>
-        </w:rPr>
-        <w:t xml:space="preserve">, </w:t>
-      </w:r>
-      <w:r>
-        <w:rPr>
-          <w:rFonts w:hint="eastAsia"/>
-          <w:sz w:val="24"/>
-        </w:rPr>
-        <w:t xml:space="preserve">请编写程序统计出全班学生的成绩等级并显示出来。此题关键是设计一个学生数组 </w:t>
-      </w:r>
-      <w:r>
-        <w:rPr>
-          <w:sz w:val="24"/>
-        </w:rPr>
-        <w:t xml:space="preserve">, </w:t>
-      </w:r>
-      <w:r>
-        <w:rPr>
-          <w:rFonts w:hint="eastAsia"/>
-          <w:sz w:val="24"/>
-        </w:rPr>
-        <w:t xml:space="preserve">既能存放本科生对象 </w:t>
-      </w:r>
-      <w:r>
-        <w:rPr>
-          <w:sz w:val="24"/>
-        </w:rPr>
-        <w:t xml:space="preserve">, </w:t>
-      </w:r>
-      <w:r>
-        <w:rPr>
-          <w:rFonts w:hint="eastAsia"/>
-          <w:sz w:val="24"/>
-        </w:rPr>
-        <w:t>又能存放研究生对象。</w:t>
+          <w:rFonts w:hint="eastAsia" w:ascii="宋体" w:hAnsi="宋体" w:eastAsia="宋体" w:cs="宋体"/>
+          <w:sz w:val="24"/>
+          <w:szCs w:val="24"/>
+          <w:lang w:val="en-US" w:eastAsia="zh-CN"/>
+        </w:rPr>
+        <w:t>首先创建抽象</w:t>
+      </w:r>
+      <w:r>
+        <w:rPr>
+          <w:rFonts w:hint="eastAsia" w:ascii="宋体" w:hAnsi="宋体" w:eastAsia="宋体" w:cs="宋体"/>
+          <w:sz w:val="24"/>
+          <w:szCs w:val="24"/>
+        </w:rPr>
+        <w:t>学生</w:t>
+      </w:r>
+      <w:r>
+        <w:rPr>
+          <w:rFonts w:hint="eastAsia" w:ascii="宋体" w:hAnsi="宋体" w:eastAsia="宋体" w:cs="宋体"/>
+          <w:sz w:val="24"/>
+          <w:szCs w:val="24"/>
+          <w:lang w:val="en-US" w:eastAsia="zh-CN"/>
+        </w:rPr>
+        <w:t>父</w:t>
+      </w:r>
+      <w:r>
+        <w:rPr>
+          <w:rFonts w:hint="eastAsia" w:ascii="宋体" w:hAnsi="宋体" w:eastAsia="宋体" w:cs="宋体"/>
+          <w:sz w:val="24"/>
+          <w:szCs w:val="24"/>
+        </w:rPr>
+        <w:t>类Student</w:t>
+      </w:r>
+      <w:r>
+        <w:rPr>
+          <w:rFonts w:hint="eastAsia" w:ascii="宋体" w:hAnsi="宋体" w:eastAsia="宋体" w:cs="宋体"/>
+          <w:sz w:val="24"/>
+          <w:szCs w:val="24"/>
+          <w:lang w:eastAsia="zh-CN"/>
+        </w:rPr>
+        <w:t>，</w:t>
+      </w:r>
+      <w:r>
+        <w:rPr>
+          <w:rFonts w:hint="eastAsia" w:ascii="宋体" w:hAnsi="宋体" w:eastAsia="宋体" w:cs="宋体"/>
+          <w:sz w:val="24"/>
+          <w:szCs w:val="24"/>
+          <w:lang w:val="en-US" w:eastAsia="zh-CN"/>
+        </w:rPr>
+        <w:t>编写构造方法，打印方法等方法</w:t>
+      </w:r>
+      <w:r>
+        <w:rPr>
+          <w:rFonts w:hint="eastAsia" w:ascii="宋体" w:hAnsi="宋体" w:eastAsia="宋体" w:cs="宋体"/>
+          <w:color w:val="000000"/>
+          <w:sz w:val="24"/>
+          <w:szCs w:val="24"/>
+          <w:highlight w:val="white"/>
+          <w:lang w:eastAsia="zh-CN"/>
+        </w:rPr>
+        <w:t>，</w:t>
+      </w:r>
+      <w:r>
+        <w:rPr>
+          <w:rFonts w:hint="eastAsia" w:ascii="宋体" w:hAnsi="宋体" w:eastAsia="宋体" w:cs="宋体"/>
+          <w:color w:val="000000"/>
+          <w:sz w:val="24"/>
+          <w:szCs w:val="24"/>
+          <w:highlight w:val="white"/>
+          <w:lang w:val="en-US" w:eastAsia="zh-CN"/>
+        </w:rPr>
+        <w:t>创建</w:t>
+      </w:r>
+      <w:r>
+        <w:rPr>
+          <w:rFonts w:hint="eastAsia" w:ascii="宋体" w:hAnsi="宋体" w:eastAsia="宋体" w:cs="宋体"/>
+          <w:sz w:val="24"/>
+          <w:szCs w:val="24"/>
+        </w:rPr>
+        <w:t>本科生类Undergaduate, 研究生类Postgraduate</w:t>
+      </w:r>
+      <w:r>
+        <w:rPr>
+          <w:rFonts w:hint="eastAsia" w:ascii="宋体" w:hAnsi="宋体" w:eastAsia="宋体" w:cs="宋体"/>
+          <w:sz w:val="24"/>
+          <w:szCs w:val="24"/>
+          <w:lang w:val="en-US" w:eastAsia="zh-CN"/>
+        </w:rPr>
+        <w:t>继承自</w:t>
+      </w:r>
+      <w:r>
+        <w:rPr>
+          <w:rFonts w:hint="eastAsia" w:ascii="宋体" w:hAnsi="宋体" w:eastAsia="宋体" w:cs="宋体"/>
+          <w:sz w:val="24"/>
+          <w:szCs w:val="24"/>
+        </w:rPr>
+        <w:t>Student</w:t>
+      </w:r>
+      <w:r>
+        <w:rPr>
+          <w:rFonts w:hint="eastAsia" w:ascii="宋体" w:hAnsi="宋体" w:eastAsia="宋体" w:cs="宋体"/>
+          <w:sz w:val="24"/>
+          <w:szCs w:val="24"/>
+          <w:lang w:eastAsia="zh-CN"/>
+        </w:rPr>
+        <w:t>，</w:t>
+      </w:r>
+      <w:r>
+        <w:rPr>
+          <w:rFonts w:hint="eastAsia" w:ascii="宋体" w:hAnsi="宋体" w:eastAsia="宋体" w:cs="宋体"/>
+          <w:sz w:val="24"/>
+          <w:szCs w:val="24"/>
+          <w:lang w:val="en-US" w:eastAsia="zh-CN"/>
+        </w:rPr>
+        <w:t>在两个子类中分别实现其抽象方法。在主函数中通过数组储存学生信息，通过判断学生学历，用父类引用指向子类对象，区别构造对象是本科生还是研究生。再调用输出方法对信息进行遍历输出。</w:t>
       </w:r>
     </w:p>
     <w:p>
@@ -8478,6 +7551,50 @@
         <w:tabs>
           <w:tab w:val="left" w:pos="900"/>
         </w:tabs>
+        <w:ind w:left="420" w:leftChars="200"/>
+        <w:jc w:val="center"/>
+        <w:rPr>
+          <w:rFonts w:hint="eastAsia" w:eastAsia="宋体"/>
+          <w:sz w:val="24"/>
+          <w:lang w:val="en-US" w:eastAsia="zh-CN"/>
+        </w:rPr>
+      </w:pPr>
+      <w:r>
+        <w:rPr>
+          <w:rFonts w:hint="eastAsia"/>
+          <w:sz w:val="24"/>
+        </w:rPr>
+        <w:t>图</w:t>
+      </w:r>
+      <w:r>
+        <w:rPr>
+          <w:rFonts w:hint="eastAsia"/>
+          <w:sz w:val="24"/>
+          <w:lang w:val="en-US" w:eastAsia="zh-CN"/>
+        </w:rPr>
+        <w:t>4</w:t>
+      </w:r>
+      <w:r>
+        <w:rPr>
+          <w:rFonts w:hint="eastAsia"/>
+          <w:sz w:val="24"/>
+        </w:rPr>
+        <w:t>-</w:t>
+      </w:r>
+      <w:r>
+        <w:rPr>
+          <w:rFonts w:hint="eastAsia"/>
+          <w:sz w:val="24"/>
+          <w:lang w:val="en-US" w:eastAsia="zh-CN"/>
+        </w:rPr>
+        <w:t>2</w:t>
+      </w:r>
+    </w:p>
+    <w:p>
+      <w:pPr>
+        <w:tabs>
+          <w:tab w:val="left" w:pos="900"/>
+        </w:tabs>
         <w:rPr>
           <w:sz w:val="24"/>
         </w:rPr>
@@ -8515,6 +7632,14 @@
         <w:rPr>
           <w:rFonts w:hint="eastAsia"/>
           <w:sz w:val="24"/>
+          <w:lang w:val="en-US" w:eastAsia="zh-CN"/>
+        </w:rPr>
+        <w:t>通过本次实验，我</w:t>
+      </w:r>
+      <w:r>
+        <w:rPr>
+          <w:rFonts w:hint="eastAsia"/>
+          <w:sz w:val="24"/>
         </w:rPr>
         <w:t>掌握</w:t>
       </w:r>
@@ -8551,6 +7676,8 @@
           <w:sz w:val="24"/>
         </w:rPr>
       </w:pPr>
+      <w:bookmarkStart w:id="0" w:name="_GoBack"/>
+      <w:bookmarkEnd w:id="0"/>
       <w:r>
         <w:rPr>
           <w:rFonts w:hint="eastAsia"/>
@@ -8558,6 +7685,14 @@
           <w:lang w:eastAsia="zh-CN"/>
         </w:rPr>
         <w:t>另外，</w:t>
+      </w:r>
+      <w:r>
+        <w:rPr>
+          <w:rFonts w:hint="eastAsia"/>
+          <w:sz w:val="24"/>
+          <w:lang w:val="en-US" w:eastAsia="zh-CN"/>
+        </w:rPr>
+        <w:t>我还</w:t>
       </w:r>
       <w:r>
         <w:rPr>
@@ -13258,10 +12393,7 @@
         <w:br w:type="page"/>
       </w:r>
     </w:p>
-    <w:p>
-      <w:bookmarkStart w:id="0" w:name="_GoBack"/>
-      <w:bookmarkEnd w:id="0"/>
-    </w:p>
+    <w:p/>
     <w:sectPr>
       <w:pgSz w:w="11906" w:h="16838"/>
       <w:pgMar w:top="1440" w:right="1800" w:bottom="1440" w:left="1800" w:header="851" w:footer="992" w:gutter="0"/>
@@ -13471,7 +12603,7 @@
     <w:lsdException w:qFormat="1" w:unhideWhenUsed="0" w:uiPriority="0" w:semiHidden="0" w:name="Title"/>
     <w:lsdException w:unhideWhenUsed="0" w:uiPriority="0" w:semiHidden="0" w:name="Closing"/>
     <w:lsdException w:unhideWhenUsed="0" w:uiPriority="0" w:semiHidden="0" w:name="Signature"/>
-    <w:lsdException w:unhideWhenUsed="0" w:uiPriority="0" w:name="Default Paragraph Font"/>
+    <w:lsdException w:qFormat="1" w:unhideWhenUsed="0" w:uiPriority="0" w:name="Default Paragraph Font"/>
     <w:lsdException w:unhideWhenUsed="0" w:uiPriority="0" w:semiHidden="0" w:name="Body Text"/>
     <w:lsdException w:unhideWhenUsed="0" w:uiPriority="0" w:semiHidden="0" w:name="Body Text Indent"/>
     <w:lsdException w:unhideWhenUsed="0" w:uiPriority="0" w:semiHidden="0" w:name="List Continue"/>
@@ -13694,6 +12826,7 @@
   <w:style w:type="character" w:default="1" w:styleId="4">
     <w:name w:val="Default Paragraph Font"/>
     <w:semiHidden/>
+    <w:qFormat/>
     <w:uiPriority w:val="0"/>
   </w:style>
   <w:style w:type="table" w:default="1" w:styleId="3">
